--- a/Lab3/Звіт з лабораторної роботи №3.docx
+++ b/Lab3/Звіт з лабораторної роботи №3.docx
@@ -516,97 +516,6 @@
     <w:p>
       <w:pPr>
         <w:spacing w:after="0" w:line="240" w:lineRule="auto"/>
-        <w:jc w:val="center"/>
-        <w:rPr>
-          <w:rFonts w:cs="Times New Roman"/>
-          <w:b/>
-          <w:szCs w:val="20"/>
-        </w:rPr>
-      </w:pPr>
-      <w:r>
-        <w:rPr>
-          <w:rFonts w:cs="Times New Roman"/>
-          <w:b/>
-          <w:szCs w:val="20"/>
-        </w:rPr>
-        <w:t>Висновок</w:t>
-      </w:r>
-    </w:p>
-    <w:p>
-      <w:pPr>
-        <w:spacing w:after="0" w:line="240" w:lineRule="auto"/>
-        <w:ind w:firstLine="709"/>
-        <w:jc w:val="both"/>
-        <w:rPr>
-          <w:rFonts w:cs="Times New Roman"/>
-          <w:szCs w:val="20"/>
-          <w:lang w:val="en-US"/>
-        </w:rPr>
-      </w:pPr>
-      <w:r>
-        <w:rPr>
-          <w:rFonts w:cs="Times New Roman"/>
-          <w:szCs w:val="20"/>
-        </w:rPr>
-        <w:t xml:space="preserve">Під час виконання цієї лабораторної роботи я створив </w:t>
-      </w:r>
-      <w:r>
-        <w:rPr>
-          <w:rFonts w:cs="Times New Roman"/>
-          <w:szCs w:val="20"/>
-          <w:lang w:val="en-US"/>
-        </w:rPr>
-        <w:t xml:space="preserve">GUI </w:t>
-      </w:r>
-      <w:r>
-        <w:rPr>
-          <w:rFonts w:cs="Times New Roman"/>
-          <w:szCs w:val="20"/>
-        </w:rPr>
-        <w:t>для своєї програми</w:t>
-      </w:r>
-      <w:r>
-        <w:rPr>
-          <w:rFonts w:cs="Times New Roman"/>
-          <w:szCs w:val="20"/>
-          <w:lang w:val="en-US"/>
-        </w:rPr>
-        <w:t xml:space="preserve">, </w:t>
-      </w:r>
-      <w:r>
-        <w:rPr>
-          <w:rFonts w:cs="Times New Roman"/>
-          <w:szCs w:val="20"/>
-        </w:rPr>
-        <w:t xml:space="preserve">створив стилі для елементів форми а також використав </w:t>
-      </w:r>
-      <w:r>
-        <w:rPr>
-          <w:rFonts w:cs="Times New Roman"/>
-          <w:szCs w:val="20"/>
-          <w:lang w:val="en-US"/>
-        </w:rPr>
-        <w:t xml:space="preserve">data binding </w:t>
-      </w:r>
-      <w:r>
-        <w:rPr>
-          <w:rFonts w:cs="Times New Roman"/>
-          <w:szCs w:val="20"/>
-        </w:rPr>
-        <w:t>для коректної роботи програми</w:t>
-      </w:r>
-      <w:r>
-        <w:rPr>
-          <w:rFonts w:cs="Times New Roman"/>
-          <w:szCs w:val="20"/>
-          <w:lang w:val="en-US"/>
-        </w:rPr>
-        <w:t>.</w:t>
-      </w:r>
-    </w:p>
-    <w:p>
-      <w:pPr>
-        <w:spacing w:after="0" w:line="240" w:lineRule="auto"/>
         <w:ind w:firstLine="709"/>
         <w:jc w:val="center"/>
         <w:rPr>
@@ -615,6 +524,8 @@
           <w:szCs w:val="20"/>
         </w:rPr>
       </w:pPr>
+      <w:bookmarkStart w:id="0" w:name="_GoBack"/>
+      <w:bookmarkEnd w:id="0"/>
       <w:r>
         <w:rPr>
           <w:rFonts w:cs="Times New Roman"/>
@@ -946,31 +857,7 @@
           <w:sz w:val="24"/>
           <w:szCs w:val="24"/>
         </w:rPr>
-        <w:t xml:space="preserve">призначена для виконання процедури </w:t>
-      </w:r>
-      <w:r>
-        <w:rPr>
-          <w:rFonts w:ascii="Times New Roman" w:hAnsi="Times New Roman" w:cs="Times New Roman"/>
-          <w:sz w:val="24"/>
-          <w:szCs w:val="24"/>
-        </w:rPr>
-        <w:t>реєстрації нового користувача</w:t>
-      </w:r>
-      <w:r>
-        <w:rPr>
-          <w:rFonts w:ascii="Times New Roman" w:hAnsi="Times New Roman" w:cs="Times New Roman"/>
-          <w:sz w:val="24"/>
-          <w:szCs w:val="24"/>
-        </w:rPr>
-        <w:t xml:space="preserve"> в систем</w:t>
-      </w:r>
-      <w:r>
-        <w:rPr>
-          <w:rFonts w:ascii="Times New Roman" w:hAnsi="Times New Roman" w:cs="Times New Roman"/>
-          <w:sz w:val="24"/>
-          <w:szCs w:val="24"/>
-        </w:rPr>
-        <w:t>і</w:t>
+        <w:t>призначена для виконання процедури реєстрації нового користувача в системі</w:t>
       </w:r>
       <w:r>
         <w:rPr>
@@ -1213,16 +1100,157 @@
           <w:sz w:val="24"/>
           <w:szCs w:val="24"/>
         </w:rPr>
+        <w:t>отримання списку потрібних користувачеві потягів</w:t>
+      </w:r>
+      <w:r>
+        <w:rPr>
+          <w:rFonts w:ascii="Times New Roman" w:hAnsi="Times New Roman" w:cs="Times New Roman"/>
+          <w:sz w:val="24"/>
+          <w:szCs w:val="24"/>
+          <w:lang w:val="en-US"/>
+        </w:rPr>
+        <w:t>.</w:t>
+      </w:r>
+      <w:r>
+        <w:rPr>
+          <w:rFonts w:ascii="Times New Roman" w:hAnsi="Times New Roman" w:cs="Times New Roman"/>
+          <w:b/>
+          <w:sz w:val="24"/>
+          <w:szCs w:val="24"/>
+        </w:rPr>
+        <w:t xml:space="preserve"> </w:t>
+      </w:r>
+    </w:p>
+    <w:p>
+      <w:pPr>
+        <w:pStyle w:val="HTMLPreformatted"/>
+        <w:rPr>
+          <w:rFonts w:ascii="Times New Roman" w:hAnsi="Times New Roman" w:cs="Times New Roman"/>
+          <w:b/>
+          <w:sz w:val="24"/>
+          <w:szCs w:val="24"/>
+        </w:rPr>
+      </w:pPr>
+    </w:p>
+    <w:p>
+      <w:pPr>
+        <w:pStyle w:val="HTMLPreformatted"/>
+        <w:rPr>
+          <w:rFonts w:ascii="Times New Roman" w:hAnsi="Times New Roman" w:cs="Times New Roman"/>
+          <w:b/>
+          <w:sz w:val="24"/>
+          <w:szCs w:val="24"/>
+        </w:rPr>
+      </w:pPr>
+      <w:r>
+        <w:rPr>
+          <w:rFonts w:ascii="Times New Roman" w:hAnsi="Times New Roman" w:cs="Times New Roman"/>
+          <w:sz w:val="24"/>
+          <w:szCs w:val="24"/>
+        </w:rPr>
+        <w:t>Функція</w:t>
+      </w:r>
+      <w:r>
+        <w:rPr>
+          <w:rFonts w:ascii="Times New Roman" w:hAnsi="Times New Roman" w:cs="Times New Roman"/>
+          <w:b/>
+          <w:sz w:val="24"/>
+          <w:szCs w:val="24"/>
+        </w:rPr>
+        <w:t xml:space="preserve"> </w:t>
+      </w:r>
+      <w:proofErr w:type="spellStart"/>
+      <w:r>
+        <w:rPr>
+          <w:rFonts w:ascii="Times New Roman" w:hAnsi="Times New Roman" w:cs="Times New Roman"/>
+          <w:b/>
+          <w:sz w:val="24"/>
+          <w:szCs w:val="24"/>
+        </w:rPr>
+        <w:t>getAvailableSeats</w:t>
+      </w:r>
+      <w:proofErr w:type="spellEnd"/>
+      <w:r>
+        <w:rPr>
+          <w:rFonts w:ascii="Times New Roman" w:hAnsi="Times New Roman" w:cs="Times New Roman"/>
+          <w:b/>
+          <w:sz w:val="24"/>
+          <w:szCs w:val="24"/>
+        </w:rPr>
+        <w:t>(</w:t>
+      </w:r>
+      <w:proofErr w:type="spellStart"/>
+      <w:r>
+        <w:rPr>
+          <w:rFonts w:ascii="Times New Roman" w:hAnsi="Times New Roman" w:cs="Times New Roman"/>
+          <w:b/>
+          <w:sz w:val="24"/>
+          <w:szCs w:val="24"/>
+        </w:rPr>
+        <w:t>socket</w:t>
+      </w:r>
+      <w:proofErr w:type="spellEnd"/>
+      <w:r>
+        <w:rPr>
+          <w:rFonts w:ascii="Times New Roman" w:hAnsi="Times New Roman" w:cs="Times New Roman"/>
+          <w:b/>
+          <w:sz w:val="24"/>
+          <w:szCs w:val="24"/>
+        </w:rPr>
+        <w:t>)</w:t>
+      </w:r>
+      <w:r>
+        <w:rPr>
+          <w:rFonts w:cs="Times New Roman"/>
+          <w:sz w:val="24"/>
+          <w:szCs w:val="24"/>
+        </w:rPr>
+        <w:t xml:space="preserve"> </w:t>
+      </w:r>
+      <w:r>
+        <w:rPr>
+          <w:rFonts w:ascii="Times New Roman" w:hAnsi="Times New Roman" w:cs="Times New Roman"/>
+          <w:sz w:val="24"/>
+          <w:szCs w:val="24"/>
+        </w:rPr>
+        <w:t xml:space="preserve">призначена для </w:t>
+      </w:r>
+      <w:r>
+        <w:rPr>
+          <w:rFonts w:ascii="Times New Roman" w:hAnsi="Times New Roman" w:cs="Times New Roman"/>
+          <w:sz w:val="24"/>
+          <w:szCs w:val="24"/>
+        </w:rPr>
         <w:t xml:space="preserve">отримання списку </w:t>
       </w:r>
-      <w:r>
-        <w:rPr>
-          <w:rFonts w:ascii="Times New Roman" w:hAnsi="Times New Roman" w:cs="Times New Roman"/>
-          <w:sz w:val="24"/>
-          <w:szCs w:val="24"/>
-        </w:rPr>
-        <w:t>потрібних користувачеві потягів</w:t>
-      </w:r>
+      <w:proofErr w:type="spellStart"/>
+      <w:r>
+        <w:rPr>
+          <w:rFonts w:ascii="Times New Roman" w:hAnsi="Times New Roman" w:cs="Times New Roman"/>
+          <w:sz w:val="24"/>
+          <w:szCs w:val="24"/>
+        </w:rPr>
+        <w:t>списку</w:t>
+      </w:r>
+      <w:proofErr w:type="spellEnd"/>
+      <w:r>
+        <w:rPr>
+          <w:rFonts w:ascii="Times New Roman" w:hAnsi="Times New Roman" w:cs="Times New Roman"/>
+          <w:sz w:val="24"/>
+          <w:szCs w:val="24"/>
+        </w:rPr>
+        <w:t xml:space="preserve"> місць у </w:t>
+      </w:r>
+      <w:proofErr w:type="spellStart"/>
+      <w:r>
+        <w:rPr>
+          <w:rFonts w:ascii="Times New Roman" w:hAnsi="Times New Roman" w:cs="Times New Roman"/>
+          <w:sz w:val="24"/>
+          <w:szCs w:val="24"/>
+        </w:rPr>
+        <w:t>потязі</w:t>
+      </w:r>
+      <w:proofErr w:type="spellEnd"/>
       <w:r>
         <w:rPr>
           <w:rFonts w:ascii="Times New Roman" w:hAnsi="Times New Roman" w:cs="Times New Roman"/>
@@ -1288,7 +1316,7 @@
           <w:sz w:val="24"/>
           <w:szCs w:val="24"/>
         </w:rPr>
-        <w:t>getAvailableSeats</w:t>
+        <w:t>buyTicket</w:t>
       </w:r>
       <w:proofErr w:type="spellEnd"/>
       <w:r>
@@ -1322,7 +1350,8 @@
       </w:r>
       <w:r>
         <w:rPr>
-          <w:rFonts w:cs="Times New Roman"/>
+          <w:rFonts w:ascii="Times New Roman" w:hAnsi="Times New Roman" w:cs="Times New Roman"/>
+          <w:b/>
           <w:sz w:val="24"/>
           <w:szCs w:val="24"/>
         </w:rPr>
@@ -1342,36 +1371,8 @@
           <w:sz w:val="24"/>
           <w:szCs w:val="24"/>
         </w:rPr>
-        <w:t xml:space="preserve">отримання списку </w:t>
-      </w:r>
-      <w:proofErr w:type="spellStart"/>
-      <w:r>
-        <w:rPr>
-          <w:rFonts w:ascii="Times New Roman" w:hAnsi="Times New Roman" w:cs="Times New Roman"/>
-          <w:sz w:val="24"/>
-          <w:szCs w:val="24"/>
-        </w:rPr>
-        <w:t>списку</w:t>
-      </w:r>
-      <w:proofErr w:type="spellEnd"/>
-      <w:r>
-        <w:rPr>
-          <w:rFonts w:ascii="Times New Roman" w:hAnsi="Times New Roman" w:cs="Times New Roman"/>
-          <w:sz w:val="24"/>
-          <w:szCs w:val="24"/>
-        </w:rPr>
-        <w:t xml:space="preserve"> місць у </w:t>
-      </w:r>
-      <w:proofErr w:type="spellStart"/>
-      <w:r>
-        <w:rPr>
-          <w:rFonts w:ascii="Times New Roman" w:hAnsi="Times New Roman" w:cs="Times New Roman"/>
-          <w:sz w:val="24"/>
-          <w:szCs w:val="24"/>
-        </w:rPr>
-        <w:t>потязі</w:t>
-      </w:r>
-      <w:proofErr w:type="spellEnd"/>
+        <w:t>купівлі квитка</w:t>
+      </w:r>
       <w:r>
         <w:rPr>
           <w:rFonts w:ascii="Times New Roman" w:hAnsi="Times New Roman" w:cs="Times New Roman"/>
@@ -1437,7 +1438,7 @@
           <w:sz w:val="24"/>
           <w:szCs w:val="24"/>
         </w:rPr>
-        <w:t>buyTicket</w:t>
+        <w:t>getUserTickets</w:t>
       </w:r>
       <w:proofErr w:type="spellEnd"/>
       <w:r>
@@ -1492,137 +1493,7 @@
           <w:sz w:val="24"/>
           <w:szCs w:val="24"/>
         </w:rPr>
-        <w:t>купівлі квитка</w:t>
-      </w:r>
-      <w:r>
-        <w:rPr>
-          <w:rFonts w:ascii="Times New Roman" w:hAnsi="Times New Roman" w:cs="Times New Roman"/>
-          <w:sz w:val="24"/>
-          <w:szCs w:val="24"/>
-          <w:lang w:val="en-US"/>
-        </w:rPr>
-        <w:t>.</w:t>
-      </w:r>
-      <w:r>
-        <w:rPr>
-          <w:rFonts w:ascii="Times New Roman" w:hAnsi="Times New Roman" w:cs="Times New Roman"/>
-          <w:b/>
-          <w:sz w:val="24"/>
-          <w:szCs w:val="24"/>
-        </w:rPr>
-        <w:t xml:space="preserve"> </w:t>
-      </w:r>
-    </w:p>
-    <w:p>
-      <w:pPr>
-        <w:pStyle w:val="HTMLPreformatted"/>
-        <w:rPr>
-          <w:rFonts w:ascii="Times New Roman" w:hAnsi="Times New Roman" w:cs="Times New Roman"/>
-          <w:b/>
-          <w:sz w:val="24"/>
-          <w:szCs w:val="24"/>
-        </w:rPr>
-      </w:pPr>
-    </w:p>
-    <w:p>
-      <w:pPr>
-        <w:pStyle w:val="HTMLPreformatted"/>
-        <w:rPr>
-          <w:rFonts w:ascii="Times New Roman" w:hAnsi="Times New Roman" w:cs="Times New Roman"/>
-          <w:b/>
-          <w:sz w:val="24"/>
-          <w:szCs w:val="24"/>
-        </w:rPr>
-      </w:pPr>
-      <w:r>
-        <w:rPr>
-          <w:rFonts w:ascii="Times New Roman" w:hAnsi="Times New Roman" w:cs="Times New Roman"/>
-          <w:sz w:val="24"/>
-          <w:szCs w:val="24"/>
-        </w:rPr>
-        <w:t>Функція</w:t>
-      </w:r>
-      <w:r>
-        <w:rPr>
-          <w:rFonts w:ascii="Times New Roman" w:hAnsi="Times New Roman" w:cs="Times New Roman"/>
-          <w:b/>
-          <w:sz w:val="24"/>
-          <w:szCs w:val="24"/>
-        </w:rPr>
-        <w:t xml:space="preserve"> </w:t>
-      </w:r>
-      <w:proofErr w:type="spellStart"/>
-      <w:r>
-        <w:rPr>
-          <w:rFonts w:ascii="Times New Roman" w:hAnsi="Times New Roman" w:cs="Times New Roman"/>
-          <w:b/>
-          <w:sz w:val="24"/>
-          <w:szCs w:val="24"/>
-        </w:rPr>
-        <w:t>getUserTickets</w:t>
-      </w:r>
-      <w:proofErr w:type="spellEnd"/>
-      <w:r>
-        <w:rPr>
-          <w:rFonts w:ascii="Times New Roman" w:hAnsi="Times New Roman" w:cs="Times New Roman"/>
-          <w:b/>
-          <w:sz w:val="24"/>
-          <w:szCs w:val="24"/>
-        </w:rPr>
-        <w:t>(</w:t>
-      </w:r>
-      <w:proofErr w:type="spellStart"/>
-      <w:r>
-        <w:rPr>
-          <w:rFonts w:ascii="Times New Roman" w:hAnsi="Times New Roman" w:cs="Times New Roman"/>
-          <w:b/>
-          <w:sz w:val="24"/>
-          <w:szCs w:val="24"/>
-        </w:rPr>
-        <w:t>socket</w:t>
-      </w:r>
-      <w:proofErr w:type="spellEnd"/>
-      <w:r>
-        <w:rPr>
-          <w:rFonts w:ascii="Times New Roman" w:hAnsi="Times New Roman" w:cs="Times New Roman"/>
-          <w:b/>
-          <w:sz w:val="24"/>
-          <w:szCs w:val="24"/>
-        </w:rPr>
-        <w:t>)</w:t>
-      </w:r>
-      <w:r>
-        <w:rPr>
-          <w:rFonts w:ascii="Times New Roman" w:hAnsi="Times New Roman" w:cs="Times New Roman"/>
-          <w:b/>
-          <w:sz w:val="24"/>
-          <w:szCs w:val="24"/>
-        </w:rPr>
-        <w:t xml:space="preserve"> </w:t>
-      </w:r>
-      <w:r>
-        <w:rPr>
-          <w:rFonts w:ascii="Times New Roman" w:hAnsi="Times New Roman" w:cs="Times New Roman"/>
-          <w:sz w:val="24"/>
-          <w:szCs w:val="24"/>
-        </w:rPr>
-        <w:t xml:space="preserve">призначена для </w:t>
-      </w:r>
-      <w:r>
-        <w:rPr>
-          <w:rFonts w:ascii="Times New Roman" w:hAnsi="Times New Roman" w:cs="Times New Roman"/>
-          <w:sz w:val="24"/>
-          <w:szCs w:val="24"/>
-        </w:rPr>
-        <w:t xml:space="preserve">отримання списку </w:t>
-      </w:r>
-      <w:r>
-        <w:rPr>
-          <w:rFonts w:ascii="Times New Roman" w:hAnsi="Times New Roman" w:cs="Times New Roman"/>
-          <w:sz w:val="24"/>
-          <w:szCs w:val="24"/>
-        </w:rPr>
-        <w:t>квитків користувача</w:t>
+        <w:t>отримання списку квитків користувача</w:t>
       </w:r>
       <w:r>
         <w:rPr>
@@ -2088,32 +1959,15 @@
           <w:szCs w:val="24"/>
           <w:lang w:val="en-US"/>
         </w:rPr>
-        <w:t>.</w:t>
-      </w:r>
-      <w:r>
-        <w:rPr>
-          <w:rFonts w:ascii="Times New Roman" w:hAnsi="Times New Roman" w:cs="Times New Roman"/>
-          <w:sz w:val="24"/>
-          <w:szCs w:val="24"/>
-          <w:lang w:val="en-US"/>
-        </w:rPr>
-        <w:t xml:space="preserve"> </w:t>
-      </w:r>
-      <w:r>
-        <w:rPr>
-          <w:rFonts w:ascii="Times New Roman" w:hAnsi="Times New Roman" w:cs="Times New Roman"/>
-          <w:sz w:val="24"/>
-          <w:szCs w:val="24"/>
-        </w:rPr>
-        <w:t xml:space="preserve">База даних </w:t>
-      </w:r>
-      <w:r>
-        <w:rPr>
-          <w:rFonts w:ascii="Times New Roman" w:hAnsi="Times New Roman" w:cs="Times New Roman"/>
-          <w:sz w:val="24"/>
-          <w:szCs w:val="24"/>
-        </w:rPr>
-        <w:t>потягів</w:t>
+        <w:t xml:space="preserve">. </w:t>
+      </w:r>
+      <w:r>
+        <w:rPr>
+          <w:rFonts w:ascii="Times New Roman" w:hAnsi="Times New Roman" w:cs="Times New Roman"/>
+          <w:sz w:val="24"/>
+          <w:szCs w:val="24"/>
+        </w:rPr>
+        <w:t>База даних потягів</w:t>
       </w:r>
     </w:p>
     <w:p>
@@ -2195,16 +2049,7 @@
           <w:szCs w:val="24"/>
           <w:lang w:val="en-US"/>
         </w:rPr>
-        <w:t>4</w:t>
-      </w:r>
-      <w:r>
-        <w:rPr>
-          <w:rFonts w:ascii="Times New Roman" w:hAnsi="Times New Roman" w:cs="Times New Roman"/>
-          <w:sz w:val="24"/>
-          <w:szCs w:val="24"/>
-          <w:lang w:val="en-US"/>
-        </w:rPr>
-        <w:t xml:space="preserve">. </w:t>
+        <w:t xml:space="preserve">4. </w:t>
       </w:r>
       <w:r>
         <w:rPr>
@@ -2310,15 +2155,7 @@
           <w:sz w:val="24"/>
           <w:szCs w:val="24"/>
         </w:rPr>
-        <w:t xml:space="preserve">База даних </w:t>
-      </w:r>
-      <w:r>
-        <w:rPr>
-          <w:rFonts w:ascii="Times New Roman" w:hAnsi="Times New Roman" w:cs="Times New Roman"/>
-          <w:sz w:val="24"/>
-          <w:szCs w:val="24"/>
-        </w:rPr>
-        <w:t>вагонів потягів</w:t>
+        <w:t>База даних вагонів потягів</w:t>
       </w:r>
     </w:p>
     <w:p>
@@ -6575,8 +6412,6 @@
         </w:rPr>
         <w:t>.</w:t>
       </w:r>
-      <w:bookmarkStart w:id="0" w:name="_GoBack"/>
-      <w:bookmarkEnd w:id="0"/>
     </w:p>
     <w:sectPr>
       <w:pgSz w:w="11906" w:h="16838"/>
@@ -7631,7 +7466,7 @@
 </file>
 
 <file path=customXml/itemProps1.xml><?xml version="1.0" encoding="utf-8"?>
-<ds:datastoreItem xmlns:ds="http://schemas.openxmlformats.org/officeDocument/2006/customXml" ds:itemID="{E906D54B-4053-4980-A4CF-AF7D8756CB8D}">
+<ds:datastoreItem xmlns:ds="http://schemas.openxmlformats.org/officeDocument/2006/customXml" ds:itemID="{DABD293F-E36D-4AD4-B612-28D8D7197E47}">
   <ds:schemaRefs>
     <ds:schemaRef ds:uri="http://schemas.openxmlformats.org/officeDocument/2006/bibliography"/>
   </ds:schemaRefs>
